--- a/1130-essay-01.docx
+++ b/1130-essay-01.docx
@@ -22,7 +22,25 @@
           <w:bCs/>
           <w:color w:val="2E2E2E"/>
         </w:rPr>
-        <w:t>English 1130.010 / 012</w:t>
+        <w:t>English 1130.004</w:t>
+      </w:r>
+      <w:r>
+        <w:rPr>
+          <w:rFonts w:cs="Helvetica"/>
+          <w:b/>
+          <w:bCs/>
+          <w:color w:val="2E2E2E"/>
+        </w:rPr>
+        <w:t xml:space="preserve"> / 0</w:t>
+      </w:r>
+      <w:r>
+        <w:rPr>
+          <w:rFonts w:cs="Helvetica"/>
+          <w:b/>
+          <w:bCs/>
+          <w:color w:val="2E2E2E"/>
+        </w:rPr>
+        <w:t>08</w:t>
       </w:r>
       <w:r>
         <w:rPr>
@@ -40,16 +58,16 @@
           <w:bCs/>
           <w:color w:val="2E2E2E"/>
         </w:rPr>
-        <w:t>Fall</w:t>
-      </w:r>
-      <w:r>
-        <w:rPr>
-          <w:rFonts w:cs="Helvetica"/>
-          <w:b/>
-          <w:bCs/>
-          <w:color w:val="2E2E2E"/>
-        </w:rPr>
-        <w:t xml:space="preserve"> 2016 – Douglas College</w:t>
+        <w:t>Winter 2017</w:t>
+      </w:r>
+      <w:r>
+        <w:rPr>
+          <w:rFonts w:cs="Helvetica"/>
+          <w:b/>
+          <w:bCs/>
+          <w:color w:val="2E2E2E"/>
+        </w:rPr>
+        <w:t xml:space="preserve"> – Douglas College</w:t>
       </w:r>
     </w:p>
     <w:p>
@@ -116,16 +134,7 @@
           <w:bCs/>
           <w:color w:val="2E2E2E"/>
         </w:rPr>
-        <w:t>Sept. 27</w:t>
-      </w:r>
-      <w:r>
-        <w:rPr>
-          <w:rFonts w:cs="Helvetica"/>
-          <w:b/>
-          <w:bCs/>
-          <w:color w:val="2E2E2E"/>
-        </w:rPr>
-        <w:t>, 2016 - in class or by Email</w:t>
+        <w:t>Jan. 31, 2017</w:t>
       </w:r>
     </w:p>
     <w:p>
@@ -149,16 +158,34 @@
           <w:bCs/>
           <w:color w:val="2E2E2E"/>
         </w:rPr>
-        <w:t>Sept. 22</w:t>
-      </w:r>
-      <w:r>
-        <w:rPr>
-          <w:rFonts w:cs="Helvetica"/>
-          <w:b/>
-          <w:bCs/>
-          <w:color w:val="2E2E2E"/>
-        </w:rPr>
-        <w:t xml:space="preserve"> - </w:t>
+        <w:t xml:space="preserve">Jan. </w:t>
+      </w:r>
+      <w:r>
+        <w:rPr>
+          <w:rFonts w:cs="Helvetica"/>
+          <w:b/>
+          <w:bCs/>
+          <w:color w:val="2E2E2E"/>
+        </w:rPr>
+        <w:t xml:space="preserve"> </w:t>
+      </w:r>
+      <w:r>
+        <w:rPr>
+          <w:rFonts w:cs="Helvetica"/>
+          <w:b/>
+          <w:bCs/>
+          <w:color w:val="2E2E2E"/>
+        </w:rPr>
+        <w:t xml:space="preserve">26 </w:t>
+      </w:r>
+      <w:r>
+        <w:rPr>
+          <w:rFonts w:cs="Helvetica"/>
+          <w:b/>
+          <w:bCs/>
+          <w:color w:val="2E2E2E"/>
+        </w:rPr>
+        <w:t xml:space="preserve">- </w:t>
       </w:r>
       <w:r>
         <w:rPr>
@@ -289,6 +316,29 @@
         <w:adjustRightInd w:val="0"/>
         <w:rPr>
           <w:rFonts w:cs="Helvetica"/>
+          <w:b/>
+          <w:bCs/>
+          <w:color w:val="2E2E2E"/>
+        </w:rPr>
+      </w:pPr>
+      <w:r>
+        <w:rPr>
+          <w:rFonts w:cs="Helvetica"/>
+          <w:b/>
+          <w:bCs/>
+          <w:color w:val="2E2E2E"/>
+        </w:rPr>
+        <w:t>Worth: 15%</w:t>
+      </w:r>
+    </w:p>
+    <w:p>
+      <w:pPr>
+        <w:widowControl w:val="0"/>
+        <w:autoSpaceDE w:val="0"/>
+        <w:autoSpaceDN w:val="0"/>
+        <w:adjustRightInd w:val="0"/>
+        <w:rPr>
+          <w:rFonts w:cs="Helvetica"/>
         </w:rPr>
       </w:pPr>
     </w:p>
@@ -316,43 +366,14 @@
           <w:rFonts w:cs="Helvetica"/>
           <w:color w:val="2E2E2E"/>
         </w:rPr>
-        <w:t xml:space="preserve"> You are writing for a 1</w:t>
-      </w:r>
-      <w:r>
-        <w:rPr>
-          <w:rFonts w:cs="Helvetica"/>
-          <w:color w:val="2E2E2E"/>
-          <w:vertAlign w:val="superscript"/>
-        </w:rPr>
-        <w:t>st</w:t>
-      </w:r>
-      <w:r>
-        <w:rPr>
-          <w:rFonts w:cs="Helvetica"/>
-          <w:color w:val="2E2E2E"/>
-        </w:rPr>
-        <w:t>-</w:t>
-      </w:r>
-      <w:r>
-        <w:rPr>
-          <w:rFonts w:cs="Helvetica"/>
-          <w:color w:val="2E2E2E"/>
-        </w:rPr>
-        <w:t>year student, like you, in English 1130</w:t>
-      </w:r>
-      <w:r>
-        <w:rPr>
-          <w:rFonts w:cs="Helvetica"/>
-          <w:color w:val="2E2E2E"/>
-        </w:rPr>
-        <w:t>: Academic Writing</w:t>
-      </w:r>
-      <w:r>
-        <w:rPr>
-          <w:rFonts w:cs="Helvetica"/>
-          <w:color w:val="2E2E2E"/>
-        </w:rPr>
-        <w:t xml:space="preserve"> who is interested in learning more about writing essays for this course.</w:t>
+        <w:t xml:space="preserve"> You are writing for a</w:t>
+      </w:r>
+      <w:r>
+        <w:rPr>
+          <w:rFonts w:cs="Helvetica"/>
+          <w:color w:val="2E2E2E"/>
+        </w:rPr>
+        <w:t xml:space="preserve"> group of game designers looking for reasons to develop an educational game—a game designed to improve skills in an academic subject.</w:t>
       </w:r>
     </w:p>
     <w:p>
@@ -393,7 +414,21 @@
           <w:rFonts w:cs="Helvetica"/>
           <w:color w:val="2E2E2E"/>
         </w:rPr>
-        <w:t xml:space="preserve"> Write an essay outlining what a student in English 1130: Academic Writing should know about essay writing and more generally about writing at a post-secondary level.</w:t>
+        <w:t xml:space="preserve"> </w:t>
+      </w:r>
+      <w:r>
+        <w:rPr>
+          <w:rFonts w:cs="Helvetica"/>
+          <w:color w:val="2E2E2E"/>
+        </w:rPr>
+        <w:t>Write an essay outlining what these game designers should consider when developing an educational game</w:t>
+      </w:r>
+      <w:r>
+        <w:rPr>
+          <w:rFonts w:cs="Helvetica"/>
+          <w:color w:val="2E2E2E"/>
+        </w:rPr>
+        <w:t>.</w:t>
       </w:r>
     </w:p>
     <w:p>
@@ -508,11 +543,40 @@
           <w:rFonts w:cs="Helvetica"/>
           <w:color w:val="2E2E2E"/>
         </w:rPr>
-        <w:t>Define essay writing / explain the characteristics of academic writing and why</w:t>
-      </w:r>
-      <w:r>
-        <w:rPr>
-          <w:rFonts w:cs="Helvetica"/>
+        <w:t xml:space="preserve">Define </w:t>
+      </w:r>
+      <w:r>
+        <w:rPr>
+          <w:rFonts w:cs="Helvetica"/>
+          <w:color w:val="2E2E2E"/>
+        </w:rPr>
+        <w:t>the</w:t>
+      </w:r>
+      <w:r>
+        <w:rPr>
+          <w:rFonts w:cs="Helvetica"/>
+          <w:color w:val="2E2E2E"/>
+        </w:rPr>
+        <w:t xml:space="preserve"> academic</w:t>
+      </w:r>
+      <w:r>
+        <w:rPr>
+          <w:rFonts w:cs="Helvetica"/>
+          <w:color w:val="2E2E2E"/>
+        </w:rPr>
+        <w:t xml:space="preserve"> subject area for the game—do </w:t>
+      </w:r>
+      <w:r>
+        <w:rPr>
+          <w:rFonts w:cs="Helvetica"/>
+          <w:color w:val="2E2E2E"/>
+        </w:rPr>
+        <w:t>you supply a rationale for</w:t>
+      </w:r>
+      <w:r>
+        <w:rPr>
+          <w:rFonts w:cs="Helvetica"/>
+          <w:color w:val="2E2E2E"/>
         </w:rPr>
         <w:t xml:space="preserve"> </w:t>
       </w:r>
@@ -521,7 +585,28 @@
           <w:rFonts w:cs="Helvetica"/>
           <w:color w:val="2E2E2E"/>
         </w:rPr>
-        <w:t>certain characteristics are more important than others</w:t>
+        <w:t xml:space="preserve">a game </w:t>
+      </w:r>
+      <w:r>
+        <w:rPr>
+          <w:rFonts w:cs="Helvetica"/>
+          <w:color w:val="2E2E2E"/>
+        </w:rPr>
+        <w:t xml:space="preserve">targeted to </w:t>
+      </w:r>
+      <w:r>
+        <w:rPr>
+          <w:rFonts w:cs="Helvetica"/>
+          <w:color w:val="2E2E2E"/>
+        </w:rPr>
+        <w:t xml:space="preserve">a specific </w:t>
+      </w:r>
+      <w:r>
+        <w:rPr>
+          <w:rFonts w:cs="Helvetica"/>
+          <w:color w:val="2E2E2E"/>
+        </w:rPr>
+        <w:t xml:space="preserve">academic discipline? </w:t>
       </w:r>
     </w:p>
     <w:p>
@@ -548,7 +633,28 @@
           <w:rFonts w:cs="Helvetica"/>
           <w:color w:val="2E2E2E"/>
         </w:rPr>
-        <w:t>Identify a few things that are important for essay writing</w:t>
+        <w:t xml:space="preserve">Identify </w:t>
+      </w:r>
+      <w:r>
+        <w:rPr>
+          <w:rFonts w:cs="Helvetica"/>
+          <w:color w:val="2E2E2E"/>
+        </w:rPr>
+        <w:t xml:space="preserve">a </w:t>
+      </w:r>
+      <w:r>
+        <w:rPr>
+          <w:rFonts w:cs="Helvetica"/>
+          <w:color w:val="2E2E2E"/>
+        </w:rPr>
+        <w:t>rationale for each consideration the game designers must take into account</w:t>
+      </w:r>
+      <w:r>
+        <w:rPr>
+          <w:rFonts w:cs="Helvetica"/>
+          <w:color w:val="2E2E2E"/>
+        </w:rPr>
+        <w:t xml:space="preserve">, but maintain a unified, consistent main—or overarching—topic area </w:t>
       </w:r>
     </w:p>
     <w:p>
@@ -575,7 +681,42 @@
           <w:rFonts w:cs="Helvetica"/>
           <w:color w:val="2E2E2E"/>
         </w:rPr>
-        <w:t>Make a case for adopting certain approaches to essay writing</w:t>
+        <w:t xml:space="preserve">Make a case for adopting </w:t>
+      </w:r>
+      <w:r>
+        <w:rPr>
+          <w:rFonts w:cs="Helvetica"/>
+          <w:color w:val="2E2E2E"/>
+        </w:rPr>
+        <w:t>your</w:t>
+      </w:r>
+      <w:r>
+        <w:rPr>
+          <w:rFonts w:cs="Helvetica"/>
+          <w:color w:val="2E2E2E"/>
+        </w:rPr>
+        <w:t xml:space="preserve"> </w:t>
+      </w:r>
+      <w:r>
+        <w:rPr>
+          <w:rFonts w:cs="Helvetica"/>
+          <w:color w:val="2E2E2E"/>
+        </w:rPr>
+        <w:t>specific</w:t>
+      </w:r>
+      <w:r>
+        <w:rPr>
+          <w:rFonts w:cs="Helvetica"/>
+          <w:color w:val="2E2E2E"/>
+        </w:rPr>
+        <w:t xml:space="preserve"> approach</w:t>
+      </w:r>
+      <w:r>
+        <w:rPr>
+          <w:rFonts w:cs="Helvetica"/>
+          <w:color w:val="2E2E2E"/>
+        </w:rPr>
+        <w:t xml:space="preserve"> or strategy</w:t>
       </w:r>
     </w:p>
     <w:p>
@@ -602,7 +743,35 @@
           <w:rFonts w:cs="Helvetica"/>
           <w:color w:val="2E2E2E"/>
         </w:rPr>
-        <w:t>Explain why your approaches are worth adopting</w:t>
+        <w:t>Use examples from other games to illustrate</w:t>
+      </w:r>
+      <w:r>
+        <w:rPr>
+          <w:rFonts w:cs="Helvetica"/>
+          <w:color w:val="2E2E2E"/>
+        </w:rPr>
+        <w:t xml:space="preserve"> </w:t>
+      </w:r>
+      <w:r>
+        <w:rPr>
+          <w:rFonts w:cs="Helvetica"/>
+          <w:color w:val="2E2E2E"/>
+        </w:rPr>
+        <w:t>your reasoning</w:t>
+      </w:r>
+      <w:r>
+        <w:rPr>
+          <w:rFonts w:cs="Helvetica"/>
+          <w:color w:val="2E2E2E"/>
+        </w:rPr>
+        <w:t xml:space="preserve"> and justify why it is</w:t>
+      </w:r>
+      <w:r>
+        <w:rPr>
+          <w:rFonts w:cs="Helvetica"/>
+          <w:color w:val="2E2E2E"/>
+        </w:rPr>
+        <w:t xml:space="preserve"> worth adopting</w:t>
       </w:r>
     </w:p>
     <w:p>
@@ -622,19 +791,27 @@
         <w:adjustRightInd w:val="0"/>
         <w:rPr>
           <w:rFonts w:cs="Helvetica"/>
-        </w:rPr>
-      </w:pPr>
-      <w:r>
-        <w:rPr>
-          <w:rFonts w:cs="Helvetica"/>
-          <w:color w:val="2E2E2E"/>
-        </w:rPr>
-        <w:t>Suggest how adopting your approaches will lead to success in essay writing</w:t>
-      </w:r>
-    </w:p>
-    <w:p>
-      <w:pPr>
-        <w:widowControl w:val="0"/>
+          <w:b/>
+          <w:bCs/>
+          <w:color w:val="2E2E2E"/>
+        </w:rPr>
+      </w:pPr>
+      <w:r>
+        <w:rPr>
+          <w:rFonts w:cs="Helvetica"/>
+          <w:color w:val="2E2E2E"/>
+        </w:rPr>
+        <w:t xml:space="preserve">Answer this: how does your essay help the game designers justify making an educational game? </w:t>
+      </w:r>
+    </w:p>
+    <w:p>
+      <w:pPr>
+        <w:pStyle w:val="ListParagraph"/>
+        <w:widowControl w:val="0"/>
+        <w:tabs>
+          <w:tab w:val="left" w:pos="220"/>
+          <w:tab w:val="left" w:pos="720"/>
+        </w:tabs>
         <w:autoSpaceDE w:val="0"/>
         <w:autoSpaceDN w:val="0"/>
         <w:adjustRightInd w:val="0"/>
@@ -671,7 +848,35 @@
           <w:rFonts w:cs="Helvetica"/>
           <w:color w:val="2E2E2E"/>
         </w:rPr>
-        <w:t xml:space="preserve"> Even though this paper does not require you to use secondary sources, you should have a general familiarity with what academic writing is and how it works. You can get at this information through </w:t>
+        <w:t xml:space="preserve"> Even though this paper does not require you to use secondary sources, you should have</w:t>
+      </w:r>
+      <w:r>
+        <w:rPr>
+          <w:rFonts w:cs="Helvetica"/>
+          <w:color w:val="2E2E2E"/>
+        </w:rPr>
+        <w:t xml:space="preserve"> a general familiarity with the design process as it is illustrated in the Game Reflection Journal Assignment #1</w:t>
+      </w:r>
+      <w:r>
+        <w:rPr>
+          <w:rFonts w:cs="Helvetica"/>
+          <w:color w:val="2E2E2E"/>
+        </w:rPr>
+        <w:t xml:space="preserve">. You can </w:t>
+      </w:r>
+      <w:r>
+        <w:rPr>
+          <w:rFonts w:cs="Helvetica"/>
+          <w:color w:val="2E2E2E"/>
+        </w:rPr>
+        <w:t xml:space="preserve">also do some contextual research by searching for </w:t>
+      </w:r>
+      <w:r>
+        <w:rPr>
+          <w:rFonts w:cs="Helvetica"/>
+          <w:color w:val="2E2E2E"/>
+        </w:rPr>
+        <w:t xml:space="preserve">information through </w:t>
       </w:r>
       <w:r>
         <w:rPr>
@@ -699,7 +904,21 @@
           <w:rFonts w:cs="Helvetica"/>
           <w:color w:val="2E2E2E"/>
         </w:rPr>
-        <w:t>. Be careful you do not plagiarize materials. Instead, rely on your sense of what a student like you would need to know. Remember to ask questions and work with them. Here are a few examples, please do not try to answer all of these in one paper</w:t>
+        <w:t xml:space="preserve">. Here are a few </w:t>
+      </w:r>
+      <w:r>
+        <w:rPr>
+          <w:rFonts w:cs="Helvetica"/>
+          <w:color w:val="2E2E2E"/>
+        </w:rPr>
+        <w:t>leading questions</w:t>
+      </w:r>
+      <w:r>
+        <w:rPr>
+          <w:rFonts w:cs="Helvetica"/>
+          <w:color w:val="2E2E2E"/>
+        </w:rPr>
+        <w:t>, please do not try to answer all of these in one paper</w:t>
       </w:r>
       <w:r>
         <w:rPr>
@@ -721,6 +940,43 @@
           <w:color w:val="2E2E2E"/>
         </w:rPr>
         <w:t>arrow your focus.</w:t>
+      </w:r>
+      <w:r>
+        <w:rPr>
+          <w:rFonts w:cs="Helvetica"/>
+          <w:color w:val="2E2E2E"/>
+        </w:rPr>
+        <w:t xml:space="preserve"> If you were a game design company trying to understand what </w:t>
+      </w:r>
+      <w:r>
+        <w:rPr>
+          <w:rFonts w:cs="Helvetica"/>
+          <w:color w:val="2E2E2E"/>
+        </w:rPr>
+        <w:t>it</w:t>
+      </w:r>
+      <w:bookmarkStart w:id="0" w:name="_GoBack"/>
+      <w:bookmarkEnd w:id="0"/>
+      <w:r>
+        <w:rPr>
+          <w:rFonts w:cs="Helvetica"/>
+          <w:color w:val="2E2E2E"/>
+        </w:rPr>
+        <w:t xml:space="preserve"> should consider</w:t>
+      </w:r>
+      <w:r>
+        <w:rPr>
+          <w:rFonts w:cs="Helvetica"/>
+          <w:color w:val="2E2E2E"/>
+        </w:rPr>
+        <w:t xml:space="preserve"> before developing an educational game</w:t>
+      </w:r>
+      <w:r>
+        <w:rPr>
+          <w:rFonts w:cs="Helvetica"/>
+          <w:color w:val="2E2E2E"/>
+        </w:rPr>
+        <w:t>:</w:t>
       </w:r>
     </w:p>
     <w:p>
@@ -747,7 +1003,14 @@
           <w:rFonts w:cs="Helvetica"/>
           <w:color w:val="2E2E2E"/>
         </w:rPr>
-        <w:t>What would you want to know about academic writing / essay writing / college writing?</w:t>
+        <w:t xml:space="preserve">What would you want to know about </w:t>
+      </w:r>
+      <w:r>
+        <w:rPr>
+          <w:rFonts w:cs="Helvetica"/>
+          <w:color w:val="2E2E2E"/>
+        </w:rPr>
+        <w:t xml:space="preserve">academic disciplines? </w:t>
       </w:r>
     </w:p>
     <w:p>
@@ -801,10 +1064,15 @@
           <w:rFonts w:cs="Helvetica"/>
           <w:color w:val="2E2E2E"/>
         </w:rPr>
-        <w:t>What assumptions are you making about essay writing</w:t>
-      </w:r>
-      <w:bookmarkStart w:id="0" w:name="_GoBack"/>
-      <w:bookmarkEnd w:id="0"/>
+        <w:t xml:space="preserve">What assumptions are you making about </w:t>
+      </w:r>
+      <w:r>
+        <w:rPr>
+          <w:rFonts w:cs="Helvetica"/>
+          <w:color w:val="2E2E2E"/>
+        </w:rPr>
+        <w:t>educational games</w:t>
+      </w:r>
       <w:r>
         <w:rPr>
           <w:rFonts w:cs="Helvetica"/>
@@ -888,12 +1156,52 @@
           <w:rFonts w:cs="Helvetica"/>
           <w:color w:val="2E2E2E"/>
         </w:rPr>
-        <w:t>What is the “shared language” that incoming students would benefit from knowing? Why?</w:t>
-      </w:r>
+        <w:t>What is the “shared language”</w:t>
+      </w:r>
+      <w:r>
+        <w:rPr>
+          <w:rFonts w:cs="Helvetica"/>
+          <w:color w:val="2E2E2E"/>
+        </w:rPr>
+        <w:t xml:space="preserve"> in education and game design</w:t>
+      </w:r>
+      <w:r>
+        <w:rPr>
+          <w:rFonts w:cs="Helvetica"/>
+          <w:color w:val="2E2E2E"/>
+        </w:rPr>
+        <w:t xml:space="preserve"> that </w:t>
+      </w:r>
+      <w:r>
+        <w:rPr>
+          <w:rFonts w:cs="Helvetica"/>
+          <w:color w:val="2E2E2E"/>
+        </w:rPr>
+        <w:t>game designers</w:t>
+      </w:r>
+      <w:r>
+        <w:rPr>
+          <w:rFonts w:cs="Helvetica"/>
+          <w:color w:val="2E2E2E"/>
+        </w:rPr>
+        <w:t xml:space="preserve"> would benefit from knowing? Why?</w:t>
+      </w:r>
+    </w:p>
+    <w:p>
+      <w:pPr>
+        <w:widowControl w:val="0"/>
+        <w:tabs>
+          <w:tab w:val="left" w:pos="220"/>
+          <w:tab w:val="left" w:pos="720"/>
+        </w:tabs>
+        <w:autoSpaceDE w:val="0"/>
+        <w:autoSpaceDN w:val="0"/>
+        <w:adjustRightInd w:val="0"/>
+      </w:pPr>
     </w:p>
     <w:sectPr>
       <w:pgSz w:w="12240" w:h="15840"/>
-      <w:pgMar w:top="1440" w:right="1440" w:bottom="1440" w:left="1440" w:header="720" w:footer="720" w:gutter="0"/>
+      <w:pgMar w:top="720" w:right="907" w:bottom="907" w:left="720" w:header="720" w:footer="720" w:gutter="0"/>
       <w:cols w:space="720"/>
       <w:noEndnote/>
     </w:sectPr>

--- a/1130-essay-01.docx
+++ b/1130-essay-01.docx
@@ -330,6 +330,8 @@
         </w:rPr>
         <w:t>Worth: 15%</w:t>
       </w:r>
+      <w:bookmarkStart w:id="0" w:name="_GoBack"/>
+      <w:bookmarkEnd w:id="0"/>
     </w:p>
     <w:p>
       <w:pPr>
@@ -421,7 +423,16 @@
           <w:rFonts w:cs="Helvetica"/>
           <w:color w:val="2E2E2E"/>
         </w:rPr>
-        <w:t>Write an essay outlining what these game designers should consider when developing an educational game</w:t>
+        <w:t xml:space="preserve">Write an essay outlining </w:t>
+      </w:r>
+      <w:bookmarkStart w:id="1" w:name="OLE_LINK7"/>
+      <w:bookmarkStart w:id="2" w:name="OLE_LINK8"/>
+      <w:r>
+        <w:rPr>
+          <w:rFonts w:cs="Helvetica"/>
+          <w:color w:val="2E2E2E"/>
+        </w:rPr>
+        <w:t>what these game designers should consider when developing an educational game</w:t>
       </w:r>
       <w:r>
         <w:rPr>
@@ -431,6 +442,8 @@
         <w:t>.</w:t>
       </w:r>
     </w:p>
+    <w:bookmarkEnd w:id="1"/>
+    <w:bookmarkEnd w:id="2"/>
     <w:p>
       <w:pPr>
         <w:widowControl w:val="0"/>
@@ -955,8 +968,6 @@
         </w:rPr>
         <w:t>it</w:t>
       </w:r>
-      <w:bookmarkStart w:id="0" w:name="_GoBack"/>
-      <w:bookmarkEnd w:id="0"/>
       <w:r>
         <w:rPr>
           <w:rFonts w:cs="Helvetica"/>
